--- a/Document/Report_20127446.docx
+++ b/Document/Report_20127446.docx
@@ -342,7 +342,7 @@
           <w:szCs w:val="40"/>
           <w:lang w:val="en-US"/>
         </w:rPr>
-        <w:t>Scikit-learn, PCA</w:t>
+        <w:t>Scikit-learn with PCA &amp; LDA</w:t>
       </w:r>
     </w:p>
     <w:p>
@@ -685,6 +685,16 @@
           <w:lang w:val="en-US"/>
         </w:rPr>
         <w:t xml:space="preserve">Tp Hồ Chí Minh, </w:t>
+      </w:r>
+      <w:r>
+        <w:rPr>
+          <w:i/>
+          <w:iCs/>
+          <w:sz w:val="28"/>
+          <w:szCs w:val="28"/>
+          <w:lang w:val="en-US"/>
+        </w:rPr>
+        <w:t>0</w:t>
       </w:r>
       <w:r>
         <w:rPr>
@@ -796,7 +806,7 @@
         </w:rPr>
         <w:fldChar w:fldCharType="separate"/>
       </w:r>
-      <w:hyperlink w:anchor="_Toc133978928" w:history="1">
+      <w:hyperlink w:anchor="_Toc134012361" w:history="1">
         <w:r>
           <w:rPr>
             <w:rStyle w:val="Hyperlink"/>
@@ -819,7 +829,7 @@
           <w:rPr>
             <w:webHidden/>
           </w:rPr>
-          <w:instrText xml:space="preserve"> PAGEREF _Toc133978928 \h </w:instrText>
+          <w:instrText xml:space="preserve"> PAGEREF _Toc134012361 \h </w:instrText>
         </w:r>
         <w:r>
           <w:rPr>
@@ -862,7 +872,7 @@
           <w14:ligatures w14:val="standardContextual"/>
         </w:rPr>
       </w:pPr>
-      <w:hyperlink w:anchor="_Toc133978929" w:history="1">
+      <w:hyperlink w:anchor="_Toc134012362" w:history="1">
         <w:r>
           <w:rPr>
             <w:rStyle w:val="Hyperlink"/>
@@ -885,7 +895,7 @@
           <w:rPr>
             <w:webHidden/>
           </w:rPr>
-          <w:instrText xml:space="preserve"> PAGEREF _Toc133978929 \h </w:instrText>
+          <w:instrText xml:space="preserve"> PAGEREF _Toc134012362 \h </w:instrText>
         </w:r>
         <w:r>
           <w:rPr>
@@ -928,7 +938,7 @@
           <w14:ligatures w14:val="standardContextual"/>
         </w:rPr>
       </w:pPr>
-      <w:hyperlink w:anchor="_Toc133978930" w:history="1">
+      <w:hyperlink w:anchor="_Toc134012363" w:history="1">
         <w:r>
           <w:rPr>
             <w:rStyle w:val="Hyperlink"/>
@@ -951,7 +961,7 @@
           <w:rPr>
             <w:webHidden/>
           </w:rPr>
-          <w:instrText xml:space="preserve"> PAGEREF _Toc133978930 \h </w:instrText>
+          <w:instrText xml:space="preserve"> PAGEREF _Toc134012363 \h </w:instrText>
         </w:r>
         <w:r>
           <w:rPr>
@@ -993,7 +1003,7 @@
           <w14:ligatures w14:val="standardContextual"/>
         </w:rPr>
       </w:pPr>
-      <w:hyperlink w:anchor="_Toc133978931" w:history="1">
+      <w:hyperlink w:anchor="_Toc134012364" w:history="1">
         <w:r>
           <w:rPr>
             <w:rStyle w:val="Hyperlink"/>
@@ -1016,7 +1026,7 @@
           <w:rPr>
             <w:webHidden/>
           </w:rPr>
-          <w:instrText xml:space="preserve"> PAGEREF _Toc133978931 \h </w:instrText>
+          <w:instrText xml:space="preserve"> PAGEREF _Toc134012364 \h </w:instrText>
         </w:r>
         <w:r>
           <w:rPr>
@@ -1058,7 +1068,7 @@
           <w14:ligatures w14:val="standardContextual"/>
         </w:rPr>
       </w:pPr>
-      <w:hyperlink w:anchor="_Toc133978932" w:history="1">
+      <w:hyperlink w:anchor="_Toc134012365" w:history="1">
         <w:r>
           <w:rPr>
             <w:rStyle w:val="Hyperlink"/>
@@ -1081,7 +1091,7 @@
           <w:rPr>
             <w:webHidden/>
           </w:rPr>
-          <w:instrText xml:space="preserve"> PAGEREF _Toc133978932 \h </w:instrText>
+          <w:instrText xml:space="preserve"> PAGEREF _Toc134012365 \h </w:instrText>
         </w:r>
         <w:r>
           <w:rPr>
@@ -1123,7 +1133,7 @@
           <w14:ligatures w14:val="standardContextual"/>
         </w:rPr>
       </w:pPr>
-      <w:hyperlink w:anchor="_Toc133978933" w:history="1">
+      <w:hyperlink w:anchor="_Toc134012366" w:history="1">
         <w:r>
           <w:rPr>
             <w:rStyle w:val="Hyperlink"/>
@@ -1146,7 +1156,7 @@
           <w:rPr>
             <w:webHidden/>
           </w:rPr>
-          <w:instrText xml:space="preserve"> PAGEREF _Toc133978933 \h </w:instrText>
+          <w:instrText xml:space="preserve"> PAGEREF _Toc134012366 \h </w:instrText>
         </w:r>
         <w:r>
           <w:rPr>
@@ -1189,7 +1199,7 @@
           <w14:ligatures w14:val="standardContextual"/>
         </w:rPr>
       </w:pPr>
-      <w:hyperlink w:anchor="_Toc133978934" w:history="1">
+      <w:hyperlink w:anchor="_Toc134012367" w:history="1">
         <w:r>
           <w:rPr>
             <w:rStyle w:val="Hyperlink"/>
@@ -1212,7 +1222,7 @@
           <w:rPr>
             <w:webHidden/>
           </w:rPr>
-          <w:instrText xml:space="preserve"> PAGEREF _Toc133978934 \h </w:instrText>
+          <w:instrText xml:space="preserve"> PAGEREF _Toc134012367 \h </w:instrText>
         </w:r>
         <w:r>
           <w:rPr>
@@ -1254,12 +1264,12 @@
           <w14:ligatures w14:val="standardContextual"/>
         </w:rPr>
       </w:pPr>
-      <w:hyperlink w:anchor="_Toc133978935" w:history="1">
+      <w:hyperlink w:anchor="_Toc134012368" w:history="1">
         <w:r>
           <w:rPr>
             <w:rStyle w:val="Hyperlink"/>
           </w:rPr>
-          <w:t>1. Biểu đồ dữ liệu da biến</w:t>
+          <w:t>1. Biểu đồ thể hiện 3 thông số Rating, Votes và Cost</w:t>
         </w:r>
         <w:r>
           <w:rPr>
@@ -1277,7 +1287,7 @@
           <w:rPr>
             <w:webHidden/>
           </w:rPr>
-          <w:instrText xml:space="preserve"> PAGEREF _Toc133978935 \h </w:instrText>
+          <w:instrText xml:space="preserve"> PAGEREF _Toc134012368 \h </w:instrText>
         </w:r>
         <w:r>
           <w:rPr>
@@ -1319,12 +1329,12 @@
           <w14:ligatures w14:val="standardContextual"/>
         </w:rPr>
       </w:pPr>
-      <w:hyperlink w:anchor="_Toc133978936" w:history="1">
+      <w:hyperlink w:anchor="_Toc134012369" w:history="1">
         <w:r>
           <w:rPr>
             <w:rStyle w:val="Hyperlink"/>
           </w:rPr>
-          <w:t>2. Biểu đồ thể hiện 3 thông số Rating, Votes và Cost</w:t>
+          <w:t>2. Biểu đồ thể hiện dữ liệu đa biến</w:t>
         </w:r>
         <w:r>
           <w:rPr>
@@ -1342,7 +1352,7 @@
           <w:rPr>
             <w:webHidden/>
           </w:rPr>
-          <w:instrText xml:space="preserve"> PAGEREF _Toc133978936 \h </w:instrText>
+          <w:instrText xml:space="preserve"> PAGEREF _Toc134012369 \h </w:instrText>
         </w:r>
         <w:r>
           <w:rPr>
@@ -1384,7 +1394,7 @@
           <w14:ligatures w14:val="standardContextual"/>
         </w:rPr>
       </w:pPr>
-      <w:hyperlink w:anchor="_Toc133978937" w:history="1">
+      <w:hyperlink w:anchor="_Toc134012370" w:history="1">
         <w:r>
           <w:rPr>
             <w:rStyle w:val="Hyperlink"/>
@@ -1407,7 +1417,7 @@
           <w:rPr>
             <w:webHidden/>
           </w:rPr>
-          <w:instrText xml:space="preserve"> PAGEREF _Toc133978937 \h </w:instrText>
+          <w:instrText xml:space="preserve"> PAGEREF _Toc134012370 \h </w:instrText>
         </w:r>
         <w:r>
           <w:rPr>
@@ -1449,7 +1459,7 @@
           <w14:ligatures w14:val="standardContextual"/>
         </w:rPr>
       </w:pPr>
-      <w:hyperlink w:anchor="_Toc133978938" w:history="1">
+      <w:hyperlink w:anchor="_Toc134012371" w:history="1">
         <w:r>
           <w:rPr>
             <w:rStyle w:val="Hyperlink"/>
@@ -1472,7 +1482,7 @@
           <w:rPr>
             <w:webHidden/>
           </w:rPr>
-          <w:instrText xml:space="preserve"> PAGEREF _Toc133978938 \h </w:instrText>
+          <w:instrText xml:space="preserve"> PAGEREF _Toc134012371 \h </w:instrText>
         </w:r>
         <w:r>
           <w:rPr>
@@ -1514,7 +1524,7 @@
           <w14:ligatures w14:val="standardContextual"/>
         </w:rPr>
       </w:pPr>
-      <w:hyperlink w:anchor="_Toc133978939" w:history="1">
+      <w:hyperlink w:anchor="_Toc134012372" w:history="1">
         <w:r>
           <w:rPr>
             <w:rStyle w:val="Hyperlink"/>
@@ -1537,7 +1547,7 @@
           <w:rPr>
             <w:webHidden/>
           </w:rPr>
-          <w:instrText xml:space="preserve"> PAGEREF _Toc133978939 \h </w:instrText>
+          <w:instrText xml:space="preserve"> PAGEREF _Toc134012372 \h </w:instrText>
         </w:r>
         <w:r>
           <w:rPr>
@@ -1580,7 +1590,7 @@
           <w14:ligatures w14:val="standardContextual"/>
         </w:rPr>
       </w:pPr>
-      <w:hyperlink w:anchor="_Toc133978940" w:history="1">
+      <w:hyperlink w:anchor="_Toc134012373" w:history="1">
         <w:r>
           <w:rPr>
             <w:rStyle w:val="Hyperlink"/>
@@ -1603,7 +1613,7 @@
           <w:rPr>
             <w:webHidden/>
           </w:rPr>
-          <w:instrText xml:space="preserve"> PAGEREF _Toc133978940 \h </w:instrText>
+          <w:instrText xml:space="preserve"> PAGEREF _Toc134012373 \h </w:instrText>
         </w:r>
         <w:r>
           <w:rPr>
@@ -1645,7 +1655,7 @@
           <w14:ligatures w14:val="standardContextual"/>
         </w:rPr>
       </w:pPr>
-      <w:hyperlink w:anchor="_Toc133978941" w:history="1">
+      <w:hyperlink w:anchor="_Toc134012374" w:history="1">
         <w:r>
           <w:rPr>
             <w:rStyle w:val="Hyperlink"/>
@@ -1668,7 +1678,7 @@
           <w:rPr>
             <w:webHidden/>
           </w:rPr>
-          <w:instrText xml:space="preserve"> PAGEREF _Toc133978941 \h </w:instrText>
+          <w:instrText xml:space="preserve"> PAGEREF _Toc134012374 \h </w:instrText>
         </w:r>
         <w:r>
           <w:rPr>
@@ -1710,7 +1720,7 @@
           <w14:ligatures w14:val="standardContextual"/>
         </w:rPr>
       </w:pPr>
-      <w:hyperlink w:anchor="_Toc133978942" w:history="1">
+      <w:hyperlink w:anchor="_Toc134012375" w:history="1">
         <w:r>
           <w:rPr>
             <w:rStyle w:val="Hyperlink"/>
@@ -1733,7 +1743,7 @@
           <w:rPr>
             <w:webHidden/>
           </w:rPr>
-          <w:instrText xml:space="preserve"> PAGEREF _Toc133978942 \h </w:instrText>
+          <w:instrText xml:space="preserve"> PAGEREF _Toc134012375 \h </w:instrText>
         </w:r>
         <w:r>
           <w:rPr>
@@ -1775,7 +1785,7 @@
           <w14:ligatures w14:val="standardContextual"/>
         </w:rPr>
       </w:pPr>
-      <w:hyperlink w:anchor="_Toc133978943" w:history="1">
+      <w:hyperlink w:anchor="_Toc134012376" w:history="1">
         <w:r>
           <w:rPr>
             <w:rStyle w:val="Hyperlink"/>
@@ -1798,7 +1808,7 @@
           <w:rPr>
             <w:webHidden/>
           </w:rPr>
-          <w:instrText xml:space="preserve"> PAGEREF _Toc133978943 \h </w:instrText>
+          <w:instrText xml:space="preserve"> PAGEREF _Toc134012376 \h </w:instrText>
         </w:r>
         <w:r>
           <w:rPr>
@@ -1840,7 +1850,7 @@
           <w14:ligatures w14:val="standardContextual"/>
         </w:rPr>
       </w:pPr>
-      <w:hyperlink w:anchor="_Toc133978944" w:history="1">
+      <w:hyperlink w:anchor="_Toc134012377" w:history="1">
         <w:r>
           <w:rPr>
             <w:rStyle w:val="Hyperlink"/>
@@ -1863,7 +1873,7 @@
           <w:rPr>
             <w:webHidden/>
           </w:rPr>
-          <w:instrText xml:space="preserve"> PAGEREF _Toc133978944 \h </w:instrText>
+          <w:instrText xml:space="preserve"> PAGEREF _Toc134012377 \h </w:instrText>
         </w:r>
         <w:r>
           <w:rPr>
@@ -1905,7 +1915,7 @@
           <w14:ligatures w14:val="standardContextual"/>
         </w:rPr>
       </w:pPr>
-      <w:hyperlink w:anchor="_Toc133978945" w:history="1">
+      <w:hyperlink w:anchor="_Toc134012378" w:history="1">
         <w:r>
           <w:rPr>
             <w:rStyle w:val="Hyperlink"/>
@@ -1928,7 +1938,7 @@
           <w:rPr>
             <w:webHidden/>
           </w:rPr>
-          <w:instrText xml:space="preserve"> PAGEREF _Toc133978945 \h </w:instrText>
+          <w:instrText xml:space="preserve"> PAGEREF _Toc134012378 \h </w:instrText>
         </w:r>
         <w:r>
           <w:rPr>
@@ -1970,7 +1980,7 @@
           <w14:ligatures w14:val="standardContextual"/>
         </w:rPr>
       </w:pPr>
-      <w:hyperlink w:anchor="_Toc133978946" w:history="1">
+      <w:hyperlink w:anchor="_Toc134012379" w:history="1">
         <w:r>
           <w:rPr>
             <w:rStyle w:val="Hyperlink"/>
@@ -1993,7 +2003,7 @@
           <w:rPr>
             <w:webHidden/>
           </w:rPr>
-          <w:instrText xml:space="preserve"> PAGEREF _Toc133978946 \h </w:instrText>
+          <w:instrText xml:space="preserve"> PAGEREF _Toc134012379 \h </w:instrText>
         </w:r>
         <w:r>
           <w:rPr>
@@ -2035,7 +2045,7 @@
           <w14:ligatures w14:val="standardContextual"/>
         </w:rPr>
       </w:pPr>
-      <w:hyperlink w:anchor="_Toc133978947" w:history="1">
+      <w:hyperlink w:anchor="_Toc134012380" w:history="1">
         <w:r>
           <w:rPr>
             <w:rStyle w:val="Hyperlink"/>
@@ -2058,7 +2068,7 @@
           <w:rPr>
             <w:webHidden/>
           </w:rPr>
-          <w:instrText xml:space="preserve"> PAGEREF _Toc133978947 \h </w:instrText>
+          <w:instrText xml:space="preserve"> PAGEREF _Toc134012380 \h </w:instrText>
         </w:r>
         <w:r>
           <w:rPr>
@@ -2100,7 +2110,7 @@
           <w14:ligatures w14:val="standardContextual"/>
         </w:rPr>
       </w:pPr>
-      <w:hyperlink w:anchor="_Toc133978948" w:history="1">
+      <w:hyperlink w:anchor="_Toc134012381" w:history="1">
         <w:r>
           <w:rPr>
             <w:rStyle w:val="Hyperlink"/>
@@ -2123,7 +2133,7 @@
           <w:rPr>
             <w:webHidden/>
           </w:rPr>
-          <w:instrText xml:space="preserve"> PAGEREF _Toc133978948 \h </w:instrText>
+          <w:instrText xml:space="preserve"> PAGEREF _Toc134012381 \h </w:instrText>
         </w:r>
         <w:r>
           <w:rPr>
@@ -2165,7 +2175,7 @@
           <w14:ligatures w14:val="standardContextual"/>
         </w:rPr>
       </w:pPr>
-      <w:hyperlink w:anchor="_Toc133978949" w:history="1">
+      <w:hyperlink w:anchor="_Toc134012382" w:history="1">
         <w:r>
           <w:rPr>
             <w:rStyle w:val="Hyperlink"/>
@@ -2188,7 +2198,7 @@
           <w:rPr>
             <w:webHidden/>
           </w:rPr>
-          <w:instrText xml:space="preserve"> PAGEREF _Toc133978949 \h </w:instrText>
+          <w:instrText xml:space="preserve"> PAGEREF _Toc134012382 \h </w:instrText>
         </w:r>
         <w:r>
           <w:rPr>
@@ -2230,7 +2240,7 @@
           <w14:ligatures w14:val="standardContextual"/>
         </w:rPr>
       </w:pPr>
-      <w:hyperlink w:anchor="_Toc133978950" w:history="1">
+      <w:hyperlink w:anchor="_Toc134012383" w:history="1">
         <w:r>
           <w:rPr>
             <w:rStyle w:val="Hyperlink"/>
@@ -2253,7 +2263,7 @@
           <w:rPr>
             <w:webHidden/>
           </w:rPr>
-          <w:instrText xml:space="preserve"> PAGEREF _Toc133978950 \h </w:instrText>
+          <w:instrText xml:space="preserve"> PAGEREF _Toc134012383 \h </w:instrText>
         </w:r>
         <w:r>
           <w:rPr>
@@ -2296,7 +2306,7 @@
           <w14:ligatures w14:val="standardContextual"/>
         </w:rPr>
       </w:pPr>
-      <w:hyperlink w:anchor="_Toc133978951" w:history="1">
+      <w:hyperlink w:anchor="_Toc134012384" w:history="1">
         <w:r>
           <w:rPr>
             <w:rStyle w:val="Hyperlink"/>
@@ -2319,7 +2329,7 @@
           <w:rPr>
             <w:webHidden/>
           </w:rPr>
-          <w:instrText xml:space="preserve"> PAGEREF _Toc133978951 \h </w:instrText>
+          <w:instrText xml:space="preserve"> PAGEREF _Toc134012384 \h </w:instrText>
         </w:r>
         <w:r>
           <w:rPr>
@@ -2361,7 +2371,7 @@
           <w14:ligatures w14:val="standardContextual"/>
         </w:rPr>
       </w:pPr>
-      <w:hyperlink w:anchor="_Toc133978952" w:history="1">
+      <w:hyperlink w:anchor="_Toc134012385" w:history="1">
         <w:r>
           <w:rPr>
             <w:rStyle w:val="Hyperlink"/>
@@ -2384,7 +2394,7 @@
           <w:rPr>
             <w:webHidden/>
           </w:rPr>
-          <w:instrText xml:space="preserve"> PAGEREF _Toc133978952 \h </w:instrText>
+          <w:instrText xml:space="preserve"> PAGEREF _Toc134012385 \h </w:instrText>
         </w:r>
         <w:r>
           <w:rPr>
@@ -2426,7 +2436,7 @@
           <w14:ligatures w14:val="standardContextual"/>
         </w:rPr>
       </w:pPr>
-      <w:hyperlink w:anchor="_Toc133978953" w:history="1">
+      <w:hyperlink w:anchor="_Toc134012386" w:history="1">
         <w:r>
           <w:rPr>
             <w:rStyle w:val="Hyperlink"/>
@@ -2449,7 +2459,7 @@
           <w:rPr>
             <w:webHidden/>
           </w:rPr>
-          <w:instrText xml:space="preserve"> PAGEREF _Toc133978953 \h </w:instrText>
+          <w:instrText xml:space="preserve"> PAGEREF _Toc134012386 \h </w:instrText>
         </w:r>
         <w:r>
           <w:rPr>
@@ -2491,7 +2501,7 @@
           <w14:ligatures w14:val="standardContextual"/>
         </w:rPr>
       </w:pPr>
-      <w:hyperlink w:anchor="_Toc133978954" w:history="1">
+      <w:hyperlink w:anchor="_Toc134012387" w:history="1">
         <w:r>
           <w:rPr>
             <w:rStyle w:val="Hyperlink"/>
@@ -2514,7 +2524,7 @@
           <w:rPr>
             <w:webHidden/>
           </w:rPr>
-          <w:instrText xml:space="preserve"> PAGEREF _Toc133978954 \h </w:instrText>
+          <w:instrText xml:space="preserve"> PAGEREF _Toc134012387 \h </w:instrText>
         </w:r>
         <w:r>
           <w:rPr>
@@ -2556,7 +2566,7 @@
           <w14:ligatures w14:val="standardContextual"/>
         </w:rPr>
       </w:pPr>
-      <w:hyperlink w:anchor="_Toc133978955" w:history="1">
+      <w:hyperlink w:anchor="_Toc134012388" w:history="1">
         <w:r>
           <w:rPr>
             <w:rStyle w:val="Hyperlink"/>
@@ -2579,7 +2589,7 @@
           <w:rPr>
             <w:webHidden/>
           </w:rPr>
-          <w:instrText xml:space="preserve"> PAGEREF _Toc133978955 \h </w:instrText>
+          <w:instrText xml:space="preserve"> PAGEREF _Toc134012388 \h </w:instrText>
         </w:r>
         <w:r>
           <w:rPr>
@@ -2622,7 +2632,7 @@
           <w14:ligatures w14:val="standardContextual"/>
         </w:rPr>
       </w:pPr>
-      <w:hyperlink w:anchor="_Toc133978956" w:history="1">
+      <w:hyperlink w:anchor="_Toc134012389" w:history="1">
         <w:r>
           <w:rPr>
             <w:rStyle w:val="Hyperlink"/>
@@ -2645,7 +2655,7 @@
           <w:rPr>
             <w:webHidden/>
           </w:rPr>
-          <w:instrText xml:space="preserve"> PAGEREF _Toc133978956 \h </w:instrText>
+          <w:instrText xml:space="preserve"> PAGEREF _Toc134012389 \h </w:instrText>
         </w:r>
         <w:r>
           <w:rPr>
@@ -2687,7 +2697,7 @@
           <w14:ligatures w14:val="standardContextual"/>
         </w:rPr>
       </w:pPr>
-      <w:hyperlink w:anchor="_Toc133978957" w:history="1">
+      <w:hyperlink w:anchor="_Toc134012390" w:history="1">
         <w:r>
           <w:rPr>
             <w:rStyle w:val="Hyperlink"/>
@@ -2710,7 +2720,7 @@
           <w:rPr>
             <w:webHidden/>
           </w:rPr>
-          <w:instrText xml:space="preserve"> PAGEREF _Toc133978957 \h </w:instrText>
+          <w:instrText xml:space="preserve"> PAGEREF _Toc134012390 \h </w:instrText>
         </w:r>
         <w:r>
           <w:rPr>
@@ -2752,7 +2762,7 @@
           <w14:ligatures w14:val="standardContextual"/>
         </w:rPr>
       </w:pPr>
-      <w:hyperlink w:anchor="_Toc133978958" w:history="1">
+      <w:hyperlink w:anchor="_Toc134012391" w:history="1">
         <w:r>
           <w:rPr>
             <w:rStyle w:val="Hyperlink"/>
@@ -2775,7 +2785,7 @@
           <w:rPr>
             <w:webHidden/>
           </w:rPr>
-          <w:instrText xml:space="preserve"> PAGEREF _Toc133978958 \h </w:instrText>
+          <w:instrText xml:space="preserve"> PAGEREF _Toc134012391 \h </w:instrText>
         </w:r>
         <w:r>
           <w:rPr>
@@ -2817,7 +2827,7 @@
           <w14:ligatures w14:val="standardContextual"/>
         </w:rPr>
       </w:pPr>
-      <w:hyperlink w:anchor="_Toc133978959" w:history="1">
+      <w:hyperlink w:anchor="_Toc134012392" w:history="1">
         <w:r>
           <w:rPr>
             <w:rStyle w:val="Hyperlink"/>
@@ -2840,7 +2850,7 @@
           <w:rPr>
             <w:webHidden/>
           </w:rPr>
-          <w:instrText xml:space="preserve"> PAGEREF _Toc133978959 \h </w:instrText>
+          <w:instrText xml:space="preserve"> PAGEREF _Toc134012392 \h </w:instrText>
         </w:r>
         <w:r>
           <w:rPr>
@@ -2882,7 +2892,7 @@
           <w14:ligatures w14:val="standardContextual"/>
         </w:rPr>
       </w:pPr>
-      <w:hyperlink w:anchor="_Toc133978960" w:history="1">
+      <w:hyperlink w:anchor="_Toc134012393" w:history="1">
         <w:r>
           <w:rPr>
             <w:rStyle w:val="Hyperlink"/>
@@ -2905,7 +2915,7 @@
           <w:rPr>
             <w:webHidden/>
           </w:rPr>
-          <w:instrText xml:space="preserve"> PAGEREF _Toc133978960 \h </w:instrText>
+          <w:instrText xml:space="preserve"> PAGEREF _Toc134012393 \h </w:instrText>
         </w:r>
         <w:r>
           <w:rPr>
@@ -2948,7 +2958,7 @@
           <w14:ligatures w14:val="standardContextual"/>
         </w:rPr>
       </w:pPr>
-      <w:hyperlink w:anchor="_Toc133978961" w:history="1">
+      <w:hyperlink w:anchor="_Toc134012394" w:history="1">
         <w:r>
           <w:rPr>
             <w:rStyle w:val="Hyperlink"/>
@@ -2971,7 +2981,7 @@
           <w:rPr>
             <w:webHidden/>
           </w:rPr>
-          <w:instrText xml:space="preserve"> PAGEREF _Toc133978961 \h </w:instrText>
+          <w:instrText xml:space="preserve"> PAGEREF _Toc134012394 \h </w:instrText>
         </w:r>
         <w:r>
           <w:rPr>
@@ -3050,7 +3060,7 @@
       <w:pPr>
         <w:pStyle w:val="A1"/>
       </w:pPr>
-      <w:bookmarkStart w:id="0" w:name="_Toc133978928"/>
+      <w:bookmarkStart w:id="0" w:name="_Toc134012361"/>
       <w:r>
         <w:lastRenderedPageBreak/>
         <w:t>Thông tin sinh viên</w:t>
@@ -3256,7 +3266,7 @@
       <w:pPr>
         <w:pStyle w:val="A1"/>
       </w:pPr>
-      <w:bookmarkStart w:id="1" w:name="_Toc133978929"/>
+      <w:bookmarkStart w:id="1" w:name="_Toc134012362"/>
       <w:r>
         <w:t>Đánh giá mức độ hoàn thành</w:t>
       </w:r>
@@ -3612,7 +3622,7 @@
           <w:sz w:val="26"/>
         </w:rPr>
       </w:pPr>
-      <w:bookmarkStart w:id="2" w:name="_Toc133978930"/>
+      <w:bookmarkStart w:id="2" w:name="_Toc134012363"/>
       <w:r>
         <w:rPr>
           <w:sz w:val="26"/>
@@ -3625,7 +3635,7 @@
       <w:pPr>
         <w:pStyle w:val="A2"/>
       </w:pPr>
-      <w:bookmarkStart w:id="3" w:name="_Toc133978931"/>
+      <w:bookmarkStart w:id="3" w:name="_Toc134012364"/>
       <w:r>
         <w:t xml:space="preserve">Giới thiệu </w:t>
       </w:r>
@@ -3696,6 +3706,12 @@
         </w:rPr>
         <w:t>nói về các đánh giá của khách hàng về các nhà hàng ở những thành phố chính của Ấn Độ.</w:t>
       </w:r>
+      <w:r>
+        <w:rPr>
+          <w:lang w:val="en-US"/>
+        </w:rPr>
+        <w:t xml:space="preserve"> Trong đó bao gồm Rating, Votes,</w:t>
+      </w:r>
     </w:p>
     <w:p>
       <w:pPr>
@@ -3720,7 +3736,7 @@
       <w:pPr>
         <w:pStyle w:val="A2"/>
       </w:pPr>
-      <w:bookmarkStart w:id="4" w:name="_Toc133978932"/>
+      <w:bookmarkStart w:id="4" w:name="_Toc134012365"/>
       <w:r>
         <w:t>Mô tả chi tiết</w:t>
       </w:r>
@@ -3900,6 +3916,12 @@
         </w:rPr>
         <w:t>điểm vote của nhà hàng (0 – 5)</w:t>
       </w:r>
+      <w:r>
+        <w:rPr>
+          <w:lang w:val="en-US"/>
+        </w:rPr>
+        <w:t xml:space="preserve"> (theo đánh giá của khách)</w:t>
+      </w:r>
     </w:p>
     <w:p>
       <w:pPr>
@@ -3917,7 +3939,19 @@
         <w:rPr>
           <w:lang w:val="en-US"/>
         </w:rPr>
-        <w:t>Votes: số lượt vote của nhà hàng</w:t>
+        <w:t xml:space="preserve">Votes: số </w:t>
+      </w:r>
+      <w:r>
+        <w:rPr>
+          <w:lang w:val="en-US"/>
+        </w:rPr>
+        <w:t xml:space="preserve">lượng </w:t>
+      </w:r>
+      <w:r>
+        <w:rPr>
+          <w:lang w:val="en-US"/>
+        </w:rPr>
+        <w:t>lượt vote của nhà hàng</w:t>
       </w:r>
     </w:p>
     <w:p>
@@ -3938,6 +3972,18 @@
         </w:rPr>
         <w:t>Cost: giá trung bình của nhà hàng</w:t>
       </w:r>
+      <w:r>
+        <w:rPr>
+          <w:lang w:val="en-US"/>
+        </w:rPr>
+        <w:t xml:space="preserve"> </w:t>
+      </w:r>
+      <w:r>
+        <w:rPr>
+          <w:lang w:val="en-US"/>
+        </w:rPr>
+        <w:t>(theo đánh giá của khách)</w:t>
+      </w:r>
     </w:p>
     <w:p>
       <w:pPr>
@@ -3950,7 +3996,7 @@
       <w:pPr>
         <w:pStyle w:val="A2"/>
       </w:pPr>
-      <w:bookmarkStart w:id="5" w:name="_Toc133978933"/>
+      <w:bookmarkStart w:id="5" w:name="_Toc134012366"/>
       <w:r>
         <w:lastRenderedPageBreak/>
         <w:t>Bảng tóm tắt các thông số của dataset</w:t>
@@ -3973,7 +4019,13 @@
         <w:rPr>
           <w:lang w:val="en-US"/>
         </w:rPr>
-        <w:t>, trung bình, độ lệch chuẩn, min/max</w:t>
+        <w:t>, trung bình, độ lệch chuẩn, min</w:t>
+      </w:r>
+      <w:r>
+        <w:rPr>
+          <w:lang w:val="en-US"/>
+        </w:rPr>
+        <w:t>/max, trung vị, tứ phân vị.</w:t>
       </w:r>
     </w:p>
     <w:p>
@@ -4028,7 +4080,7 @@
       <w:pPr>
         <w:pStyle w:val="A1"/>
       </w:pPr>
-      <w:bookmarkStart w:id="6" w:name="_Toc133978934"/>
+      <w:bookmarkStart w:id="6" w:name="_Toc134012367"/>
       <w:r>
         <w:t>Data Visualization</w:t>
       </w:r>
@@ -4038,7 +4090,7 @@
       <w:pPr>
         <w:pStyle w:val="A2"/>
       </w:pPr>
-      <w:bookmarkStart w:id="7" w:name="_Toc133978935"/>
+      <w:bookmarkStart w:id="7" w:name="_Toc134012368"/>
       <w:r>
         <w:t>B</w:t>
       </w:r>
@@ -4046,14 +4098,79 @@
         <w:t>iểu đồ</w:t>
       </w:r>
       <w:r>
-        <w:t xml:space="preserve"> dữ liệu da biến</w:t>
+        <w:t xml:space="preserve"> </w:t>
+      </w:r>
+      <w:r>
+        <w:t>thể hiện 3 thông số Rating, Votes và Cost</w:t>
       </w:r>
       <w:bookmarkEnd w:id="7"/>
     </w:p>
     <w:p>
+      <w:pPr>
+        <w:ind w:hanging="567"/>
+      </w:pPr>
       <w:r>
         <w:drawing>
-          <wp:inline distT="0" distB="0" distL="0" distR="0" wp14:anchorId="272D7B6A" wp14:editId="76A5BD8D">
+          <wp:inline distT="0" distB="0" distL="0" distR="0" wp14:anchorId="192735CD" wp14:editId="0E86F492">
+            <wp:extent cx="6860038" cy="3259666"/>
+            <wp:effectExtent l="0" t="0" r="0" b="0"/>
+            <wp:docPr id="1816164074" name="Picture 1"/>
+            <wp:cNvGraphicFramePr>
+              <a:graphicFrameLocks xmlns:a="http://schemas.openxmlformats.org/drawingml/2006/main" noChangeAspect="1"/>
+            </wp:cNvGraphicFramePr>
+            <a:graphic xmlns:a="http://schemas.openxmlformats.org/drawingml/2006/main">
+              <a:graphicData uri="http://schemas.openxmlformats.org/drawingml/2006/picture">
+                <pic:pic xmlns:pic="http://schemas.openxmlformats.org/drawingml/2006/picture">
+                  <pic:nvPicPr>
+                    <pic:cNvPr id="1816164074" name=""/>
+                    <pic:cNvPicPr/>
+                  </pic:nvPicPr>
+                  <pic:blipFill>
+                    <a:blip r:embed="rId11"/>
+                    <a:stretch>
+                      <a:fillRect/>
+                    </a:stretch>
+                  </pic:blipFill>
+                  <pic:spPr>
+                    <a:xfrm>
+                      <a:off x="0" y="0"/>
+                      <a:ext cx="6882284" cy="3270237"/>
+                    </a:xfrm>
+                    <a:prstGeom prst="rect">
+                      <a:avLst/>
+                    </a:prstGeom>
+                  </pic:spPr>
+                </pic:pic>
+              </a:graphicData>
+            </a:graphic>
+          </wp:inline>
+        </w:drawing>
+      </w:r>
+    </w:p>
+    <w:p>
+      <w:pPr>
+        <w:pStyle w:val="A2"/>
+      </w:pPr>
+      <w:bookmarkStart w:id="8" w:name="_Toc134012369"/>
+      <w:r>
+        <w:t xml:space="preserve">Biểu đồ </w:t>
+      </w:r>
+      <w:r>
+        <w:t xml:space="preserve">thể hiện </w:t>
+      </w:r>
+      <w:r>
+        <w:t>dữ liệu đa biến</w:t>
+      </w:r>
+      <w:bookmarkEnd w:id="8"/>
+    </w:p>
+    <w:p>
+      <w:pPr>
+        <w:ind w:firstLine="0"/>
+      </w:pPr>
+      <w:r>
+        <w:lastRenderedPageBreak/>
+        <w:drawing>
+          <wp:inline distT="0" distB="0" distL="0" distR="0" wp14:anchorId="198C159B" wp14:editId="1C7427F8">
             <wp:extent cx="6120130" cy="4205605"/>
             <wp:effectExtent l="0" t="0" r="0" b="4445"/>
             <wp:docPr id="283653952" name="Picture 1"/>
@@ -4068,7 +4185,7 @@
                     <pic:cNvPicPr/>
                   </pic:nvPicPr>
                   <pic:blipFill>
-                    <a:blip r:embed="rId11"/>
+                    <a:blip r:embed="rId12"/>
                     <a:stretch>
                       <a:fillRect/>
                     </a:stretch>
@@ -4093,63 +4210,7 @@
       <w:pPr>
         <w:pStyle w:val="A2"/>
       </w:pPr>
-      <w:bookmarkStart w:id="8" w:name="_Toc133978936"/>
-      <w:r>
-        <w:t xml:space="preserve">Biểu đồ </w:t>
-      </w:r>
-      <w:r>
-        <w:t>thể hiện 3 thông số Rating, Votes và Cost</w:t>
-      </w:r>
-      <w:bookmarkEnd w:id="8"/>
-    </w:p>
-    <w:p>
-      <w:pPr>
-        <w:ind w:hanging="567"/>
-      </w:pPr>
-      <w:r>
-        <w:lastRenderedPageBreak/>
-        <w:drawing>
-          <wp:inline distT="0" distB="0" distL="0" distR="0" wp14:anchorId="2DD51316" wp14:editId="239E2E3F">
-            <wp:extent cx="6827520" cy="3244454"/>
-            <wp:effectExtent l="0" t="0" r="0" b="0"/>
-            <wp:docPr id="1816164074" name="Picture 1"/>
-            <wp:cNvGraphicFramePr>
-              <a:graphicFrameLocks xmlns:a="http://schemas.openxmlformats.org/drawingml/2006/main" noChangeAspect="1"/>
-            </wp:cNvGraphicFramePr>
-            <a:graphic xmlns:a="http://schemas.openxmlformats.org/drawingml/2006/main">
-              <a:graphicData uri="http://schemas.openxmlformats.org/drawingml/2006/picture">
-                <pic:pic xmlns:pic="http://schemas.openxmlformats.org/drawingml/2006/picture">
-                  <pic:nvPicPr>
-                    <pic:cNvPr id="1816164074" name=""/>
-                    <pic:cNvPicPr/>
-                  </pic:nvPicPr>
-                  <pic:blipFill>
-                    <a:blip r:embed="rId12"/>
-                    <a:stretch>
-                      <a:fillRect/>
-                    </a:stretch>
-                  </pic:blipFill>
-                  <pic:spPr>
-                    <a:xfrm>
-                      <a:off x="0" y="0"/>
-                      <a:ext cx="6844354" cy="3252454"/>
-                    </a:xfrm>
-                    <a:prstGeom prst="rect">
-                      <a:avLst/>
-                    </a:prstGeom>
-                  </pic:spPr>
-                </pic:pic>
-              </a:graphicData>
-            </a:graphic>
-          </wp:inline>
-        </w:drawing>
-      </w:r>
-    </w:p>
-    <w:p>
-      <w:pPr>
-        <w:pStyle w:val="A2"/>
-      </w:pPr>
-      <w:bookmarkStart w:id="9" w:name="_Toc133978937"/>
+      <w:bookmarkStart w:id="9" w:name="_Toc134012370"/>
       <w:r>
         <w:t xml:space="preserve">Biểu đồ </w:t>
       </w:r>
@@ -4213,6 +4274,7 @@
         <w:rPr>
           <w:lang w:val="en-US"/>
         </w:rPr>
+        <w:lastRenderedPageBreak/>
         <w:t>Nhận xét:</w:t>
       </w:r>
     </w:p>
@@ -4252,7 +4314,6 @@
         <w:rPr>
           <w:lang w:val="en-US"/>
         </w:rPr>
-        <w:lastRenderedPageBreak/>
         <w:t>- Delhi là thành phố có tỉ lệ giữa Rating và Votes cao nhất</w:t>
       </w:r>
     </w:p>
@@ -4260,7 +4321,7 @@
       <w:pPr>
         <w:pStyle w:val="A2"/>
       </w:pPr>
-      <w:bookmarkStart w:id="10" w:name="_Toc133978938"/>
+      <w:bookmarkStart w:id="10" w:name="_Toc134012371"/>
       <w:r>
         <w:t xml:space="preserve">Biểu đồ </w:t>
       </w:r>
@@ -4377,7 +4438,7 @@
       <w:pPr>
         <w:pStyle w:val="A2"/>
       </w:pPr>
-      <w:bookmarkStart w:id="11" w:name="_Toc133978939"/>
+      <w:bookmarkStart w:id="11" w:name="_Toc134012372"/>
       <w:r>
         <w:t>Biểu đồ</w:t>
       </w:r>
@@ -4476,7 +4537,7 @@
       <w:pPr>
         <w:pStyle w:val="A1"/>
       </w:pPr>
-      <w:bookmarkStart w:id="12" w:name="_Toc133978940"/>
+      <w:bookmarkStart w:id="12" w:name="_Toc134012373"/>
       <w:r>
         <w:t>Tính toán các đại lượng thống kê cơ bản</w:t>
       </w:r>
@@ -4486,7 +4547,7 @@
       <w:pPr>
         <w:pStyle w:val="A2"/>
       </w:pPr>
-      <w:bookmarkStart w:id="13" w:name="_Toc133978941"/>
+      <w:bookmarkStart w:id="13" w:name="_Toc134012374"/>
       <w:r>
         <w:t>Mean, Standard deviation, Max, Min</w:t>
       </w:r>
@@ -4536,7 +4597,7 @@
       <w:pPr>
         <w:pStyle w:val="A2"/>
       </w:pPr>
-      <w:bookmarkStart w:id="14" w:name="_Toc133978942"/>
+      <w:bookmarkStart w:id="14" w:name="_Toc134012375"/>
       <w:r>
         <w:t xml:space="preserve">Tính các đại lượng thống kê cho </w:t>
       </w:r>
@@ -4673,7 +4734,7 @@
       <w:pPr>
         <w:pStyle w:val="A2"/>
       </w:pPr>
-      <w:bookmarkStart w:id="15" w:name="_Toc133978943"/>
+      <w:bookmarkStart w:id="15" w:name="_Toc134012376"/>
       <w:r>
         <w:t>Phương sai trong group</w:t>
       </w:r>
@@ -4722,7 +4783,7 @@
       <w:pPr>
         <w:pStyle w:val="A2"/>
       </w:pPr>
-      <w:bookmarkStart w:id="16" w:name="_Toc133978944"/>
+      <w:bookmarkStart w:id="16" w:name="_Toc134012377"/>
       <w:r>
         <w:t>Phương sai</w:t>
       </w:r>
@@ -4780,7 +4841,7 @@
       <w:pPr>
         <w:pStyle w:val="A2"/>
       </w:pPr>
-      <w:bookmarkStart w:id="17" w:name="_Toc133978945"/>
+      <w:bookmarkStart w:id="17" w:name="_Toc134012378"/>
       <w:r>
         <w:t>Sự khả tách cho từng biến</w:t>
       </w:r>
@@ -4837,7 +4898,7 @@
       <w:pPr>
         <w:pStyle w:val="A2"/>
       </w:pPr>
-      <w:bookmarkStart w:id="18" w:name="_Toc133978946"/>
+      <w:bookmarkStart w:id="18" w:name="_Toc134012379"/>
       <w:r>
         <w:t>Hiệp phương sai trong group</w:t>
       </w:r>
@@ -4886,7 +4947,7 @@
       <w:pPr>
         <w:pStyle w:val="A2"/>
       </w:pPr>
-      <w:bookmarkStart w:id="19" w:name="_Toc133978947"/>
+      <w:bookmarkStart w:id="19" w:name="_Toc134012380"/>
       <w:r>
         <w:t>H</w:t>
       </w:r>
@@ -4944,7 +5005,7 @@
       <w:pPr>
         <w:pStyle w:val="A2"/>
       </w:pPr>
-      <w:bookmarkStart w:id="20" w:name="_Toc133978948"/>
+      <w:bookmarkStart w:id="20" w:name="_Toc134012381"/>
       <w:r>
         <w:t xml:space="preserve">Biểu đồ heatmap </w:t>
       </w:r>
@@ -4997,7 +5058,7 @@
       <w:pPr>
         <w:pStyle w:val="A2"/>
       </w:pPr>
-      <w:bookmarkStart w:id="21" w:name="_Toc133978949"/>
+      <w:bookmarkStart w:id="21" w:name="_Toc134012382"/>
       <w:r>
         <w:t xml:space="preserve">Biểu đồ Hinton </w:t>
       </w:r>
@@ -5050,7 +5111,7 @@
       <w:pPr>
         <w:pStyle w:val="A2"/>
       </w:pPr>
-      <w:bookmarkStart w:id="22" w:name="_Toc133978950"/>
+      <w:bookmarkStart w:id="22" w:name="_Toc134012383"/>
       <w:r>
         <w:t>Sự tương quan giữa các biến</w:t>
       </w:r>
@@ -5107,7 +5168,7 @@
       <w:pPr>
         <w:pStyle w:val="A1"/>
       </w:pPr>
-      <w:bookmarkStart w:id="23" w:name="_Toc133978951"/>
+      <w:bookmarkStart w:id="23" w:name="_Toc134012384"/>
       <w:r>
         <w:t>PCA</w:t>
       </w:r>
@@ -5120,7 +5181,7 @@
       <w:pPr>
         <w:pStyle w:val="A2"/>
       </w:pPr>
-      <w:bookmarkStart w:id="24" w:name="_Toc133978952"/>
+      <w:bookmarkStart w:id="24" w:name="_Toc134012385"/>
       <w:r>
         <w:t>Tiêu chuẩn hóa các biến</w:t>
       </w:r>
@@ -5169,7 +5230,7 @@
       <w:pPr>
         <w:pStyle w:val="A2"/>
       </w:pPr>
-      <w:bookmarkStart w:id="25" w:name="_Toc133978953"/>
+      <w:bookmarkStart w:id="25" w:name="_Toc134012386"/>
       <w:r>
         <w:t>Phân tích thành phần chính</w:t>
       </w:r>
@@ -5219,7 +5280,7 @@
       <w:pPr>
         <w:pStyle w:val="A2"/>
       </w:pPr>
-      <w:bookmarkStart w:id="26" w:name="_Toc133978954"/>
+      <w:bookmarkStart w:id="26" w:name="_Toc134012387"/>
       <w:r>
         <w:t>Biểu đồ độ lệch chuẩ</w:t>
       </w:r>
@@ -5274,7 +5335,7 @@
       <w:pPr>
         <w:pStyle w:val="A2"/>
       </w:pPr>
-      <w:bookmarkStart w:id="27" w:name="_Toc133978955"/>
+      <w:bookmarkStart w:id="27" w:name="_Toc134012388"/>
       <w:r>
         <w:t xml:space="preserve">Biểu đồ scatter của 2 thành phần chính cho class </w:t>
       </w:r>
@@ -5333,7 +5394,7 @@
       <w:pPr>
         <w:pStyle w:val="A1"/>
       </w:pPr>
-      <w:bookmarkStart w:id="28" w:name="_Toc133978956"/>
+      <w:bookmarkStart w:id="28" w:name="_Toc134012389"/>
       <w:r>
         <w:t>LDA</w:t>
       </w:r>
@@ -5349,7 +5410,7 @@
       <w:pPr>
         <w:pStyle w:val="A2"/>
       </w:pPr>
-      <w:bookmarkStart w:id="29" w:name="_Toc133978957"/>
+      <w:bookmarkStart w:id="29" w:name="_Toc134012390"/>
       <w:r>
         <w:t>Tiêu chuẩn hóa các biến</w:t>
       </w:r>
@@ -5398,7 +5459,7 @@
       <w:pPr>
         <w:pStyle w:val="A2"/>
       </w:pPr>
-      <w:bookmarkStart w:id="30" w:name="_Toc133978958"/>
+      <w:bookmarkStart w:id="30" w:name="_Toc134012391"/>
       <w:r>
         <w:t>Phân tích thành phần chính</w:t>
       </w:r>
@@ -5448,7 +5509,7 @@
       <w:pPr>
         <w:pStyle w:val="A2"/>
       </w:pPr>
-      <w:bookmarkStart w:id="31" w:name="_Toc133978959"/>
+      <w:bookmarkStart w:id="31" w:name="_Toc134012392"/>
       <w:r>
         <w:t>Biểu đồ độ lệch chuẩn của các thành phần chính</w:t>
       </w:r>
@@ -5497,7 +5558,7 @@
       <w:pPr>
         <w:pStyle w:val="A2"/>
       </w:pPr>
-      <w:bookmarkStart w:id="32" w:name="_Toc133978960"/>
+      <w:bookmarkStart w:id="32" w:name="_Toc134012393"/>
       <w:r>
         <w:t>Biểu đồ scatter của 2 thành phần chính của class “City”</w:t>
       </w:r>
@@ -5555,7 +5616,7 @@
       <w:pPr>
         <w:pStyle w:val="A1"/>
       </w:pPr>
-      <w:bookmarkStart w:id="33" w:name="_Toc133978961"/>
+      <w:bookmarkStart w:id="33" w:name="_Toc134012394"/>
       <w:r>
         <w:t>Reference</w:t>
       </w:r>
@@ -5604,12 +5665,6 @@
           <w:t>Dataset</w:t>
         </w:r>
       </w:hyperlink>
-      <w:r>
-        <w:rPr>
-          <w:lang w:val="en-US"/>
-        </w:rPr>
-        <w:t xml:space="preserve"> </w:t>
-      </w:r>
     </w:p>
     <w:sectPr>
       <w:headerReference w:type="default" r:id="rId38"/>
